--- a/Documents/Safeguarding/Confidential Reporting Policy.docx
+++ b/Documents/Safeguarding/Confidential Reporting Policy.docx
@@ -540,14 +540,9 @@
           <w:szCs w:val="16"/>
           <w:lang w:val="en-US"/>
         </w:rPr>
-        <w:t>Written: Summer Term 2018</w:t>
-      </w:r>
-    </w:p>
-    <w:p>
-      <w:pPr>
-        <w:spacing w:after="0" w:line="244" w:lineRule="auto"/>
-        <w:ind w:left="101" w:right="5418"/>
-        <w:jc w:val="center"/>
+        <w:t xml:space="preserve">Written: </w:t>
+      </w:r>
+      <w:r>
         <w:rPr>
           <w:rFonts w:ascii="Candara" w:eastAsia="Candara" w:hAnsi="Candara" w:cs="Arial"/>
           <w:spacing w:val="-2"/>
@@ -555,7 +550,8 @@
           <w:szCs w:val="16"/>
           <w:lang w:val="en-US"/>
         </w:rPr>
-      </w:pPr>
+        <w:t>Spring Term 2020</w:t>
+      </w:r>
     </w:p>
     <w:p>
       <w:pPr>
@@ -578,7 +574,17 @@
           <w:szCs w:val="16"/>
           <w:lang w:val="en-US"/>
         </w:rPr>
-        <w:t>Date of Next review: Spring Term 2020</w:t>
+        <w:t xml:space="preserve">Date of Next review: </w:t>
+      </w:r>
+      <w:r>
+        <w:rPr>
+          <w:rFonts w:ascii="Candara" w:eastAsia="Candara" w:hAnsi="Candara" w:cs="Arial"/>
+          <w:spacing w:val="-2"/>
+          <w:sz w:val="32"/>
+          <w:szCs w:val="16"/>
+          <w:lang w:val="en-US"/>
+        </w:rPr>
+        <w:t>Autumn Term 2021</w:t>
       </w:r>
     </w:p>
     <w:p>
@@ -1144,7 +1150,7 @@
           <w:szCs w:val="20"/>
           <w:lang w:val="en-US"/>
         </w:rPr>
-        <w:t>23</w:t>
+        <w:t>18</w:t>
       </w:r>
       <w:r>
         <w:rPr>
@@ -1154,7 +1160,7 @@
           <w:vertAlign w:val="superscript"/>
           <w:lang w:val="en-US"/>
         </w:rPr>
-        <w:t>rd</w:t>
+        <w:t>th</w:t>
       </w:r>
       <w:r>
         <w:rPr>
@@ -1163,8 +1169,10 @@
           <w:szCs w:val="20"/>
           <w:lang w:val="en-US"/>
         </w:rPr>
-        <w:t xml:space="preserve"> August 2018</w:t>
-      </w:r>
+        <w:t xml:space="preserve"> February 2020</w:t>
+      </w:r>
+      <w:bookmarkStart w:id="0" w:name="_GoBack"/>
+      <w:bookmarkEnd w:id="0"/>
     </w:p>
     <w:p>
       <w:pPr>
@@ -1334,6 +1342,24 @@
           <w:szCs w:val="24"/>
         </w:rPr>
       </w:pPr>
+      <w:r>
+        <w:rPr>
+          <w:rFonts w:ascii="Candara" w:hAnsi="Candara"/>
+          <w:sz w:val="24"/>
+          <w:szCs w:val="24"/>
+        </w:rPr>
+        <w:t>It is recognised that there is a family connection within the employee/proprietorial structure of Wribbenhall School. If a member of staff feels that these connections could create a conflict of interest, then they are welcome to contact the governor or the independent representatives of Northleigh House School as a first point of contact for reporting in confidence.</w:t>
+      </w:r>
+    </w:p>
+    <w:p>
+      <w:pPr>
+        <w:jc w:val="both"/>
+        <w:rPr>
+          <w:rFonts w:ascii="Candara" w:hAnsi="Candara"/>
+          <w:sz w:val="24"/>
+          <w:szCs w:val="24"/>
+        </w:rPr>
+      </w:pPr>
     </w:p>
     <w:p>
       <w:pPr>
@@ -1666,6 +1692,7 @@
           <w:sz w:val="24"/>
           <w:szCs w:val="24"/>
         </w:rPr>
+        <w:lastRenderedPageBreak/>
         <w:t>Aims a</w:t>
       </w:r>
       <w:r>
@@ -2438,6 +2465,7 @@
           <w:sz w:val="24"/>
           <w:szCs w:val="24"/>
         </w:rPr>
+        <w:lastRenderedPageBreak/>
         <w:t>Any investigation into allegations of potential malpractice will not influence or be influenced by any disciplinary or redundancy procedures that already affect an employee.</w:t>
       </w:r>
     </w:p>
@@ -2496,8 +2524,6 @@
         </w:rPr>
         <w:t>employee’s</w:t>
       </w:r>
-      <w:bookmarkStart w:id="0" w:name="_GoBack"/>
-      <w:bookmarkEnd w:id="0"/>
       <w:r>
         <w:rPr>
           <w:rFonts w:ascii="Candara" w:hAnsi="Candara"/>
@@ -2868,25 +2894,7 @@
           <w:sz w:val="24"/>
           <w:szCs w:val="24"/>
         </w:rPr>
-        <w:t xml:space="preserve">Employees need to be aware that their colleagues are bound by the same obligations, as they are themselves, relating to confidential information. If employees share confidential information with union representatives, professional associations or others with a view to using this procedure they will need to ensure that the confidential information is not used inappropriately. The Public Interest Disclosure Act provides protection where information is disclosed </w:t>
-      </w:r>
-      <w:proofErr w:type="gramStart"/>
-      <w:r>
-        <w:rPr>
-          <w:rFonts w:ascii="Candara" w:hAnsi="Candara"/>
-          <w:sz w:val="24"/>
-          <w:szCs w:val="24"/>
-        </w:rPr>
-        <w:t>in the course of</w:t>
-      </w:r>
-      <w:proofErr w:type="gramEnd"/>
-      <w:r>
-        <w:rPr>
-          <w:rFonts w:ascii="Candara" w:hAnsi="Candara"/>
-          <w:sz w:val="24"/>
-          <w:szCs w:val="24"/>
-        </w:rPr>
-        <w:t xml:space="preserve"> obtaining legal advice. Therefore, when seeking such advice, employees should ensure that in seeking the advice confidential information is not passed on to third parties.</w:t>
+        <w:t>Employees need to be aware that their colleagues are bound by the same obligations, as they are themselves, relating to confidential information. If employees share confidential information with union representatives, professional associations or others with a view to using this procedure they will need to ensure that the confidential information is not used inappropriately. The Public Interest Disclosure Act provides protection where information is disclosed in the course of obtaining legal advice. Therefore, when seeking such advice, employees should ensure that in seeking the advice confidential information is not passed on to third parties.</w:t>
       </w:r>
     </w:p>
     <w:p>
@@ -2979,6 +2987,7 @@
           <w:sz w:val="24"/>
           <w:szCs w:val="24"/>
         </w:rPr>
+        <w:lastRenderedPageBreak/>
         <w:t xml:space="preserve">Concerns may be raised verbally or in writing. Staff who wish to make a written report are invited to use the following format: </w:t>
       </w:r>
     </w:p>
@@ -3339,23 +3348,13 @@
           <w:szCs w:val="24"/>
         </w:rPr>
       </w:pPr>
-      <w:proofErr w:type="gramStart"/>
-      <w:r>
-        <w:rPr>
-          <w:rFonts w:ascii="Candara" w:hAnsi="Candara"/>
-          <w:sz w:val="24"/>
-          <w:szCs w:val="24"/>
-        </w:rPr>
-        <w:t>In order to</w:t>
-      </w:r>
-      <w:proofErr w:type="gramEnd"/>
-      <w:r>
-        <w:rPr>
-          <w:rFonts w:ascii="Candara" w:hAnsi="Candara"/>
-          <w:sz w:val="24"/>
-          <w:szCs w:val="24"/>
-        </w:rPr>
-        <w:t xml:space="preserve"> protect individuals and those accused of misdeeds or possible malpractice, initial enquiries will be made to decide whether an investigation is appropriate and, if so, what form it should take. The overriding pr</w:t>
+      <w:r>
+        <w:rPr>
+          <w:rFonts w:ascii="Candara" w:hAnsi="Candara"/>
+          <w:sz w:val="24"/>
+          <w:szCs w:val="24"/>
+        </w:rPr>
+        <w:t>In order to protect individuals and those accused of misdeeds or possible malpractice, initial enquiries will be made to decide whether an investigation is appropriate and, if so, what form it should take. The overriding pr</w:t>
       </w:r>
       <w:r>
         <w:rPr>
@@ -3670,6 +3669,7 @@
           <w:sz w:val="24"/>
           <w:szCs w:val="24"/>
         </w:rPr>
+        <w:lastRenderedPageBreak/>
         <w:t xml:space="preserve">The </w:t>
       </w:r>
       <w:r>
@@ -3686,25 +3686,7 @@
           <w:sz w:val="24"/>
           <w:szCs w:val="24"/>
         </w:rPr>
-        <w:t xml:space="preserve"> will take steps to minimise any difficulties that may be experienced </w:t>
-      </w:r>
-      <w:proofErr w:type="gramStart"/>
-      <w:r>
-        <w:rPr>
-          <w:rFonts w:ascii="Candara" w:hAnsi="Candara"/>
-          <w:sz w:val="24"/>
-          <w:szCs w:val="24"/>
-        </w:rPr>
-        <w:t>as a result of</w:t>
-      </w:r>
-      <w:proofErr w:type="gramEnd"/>
-      <w:r>
-        <w:rPr>
-          <w:rFonts w:ascii="Candara" w:hAnsi="Candara"/>
-          <w:sz w:val="24"/>
-          <w:szCs w:val="24"/>
-        </w:rPr>
-        <w:t xml:space="preserve"> raising a concern. For instance, if an employee is required to give evidence in criminal or disciplinary proceedings the </w:t>
+        <w:t xml:space="preserve"> will take steps to minimise any difficulties that may be experienced as a result of raising a concern. For instance, if an employee is required to give evidence in criminal or disciplinary proceedings the </w:t>
       </w:r>
       <w:r>
         <w:rPr>
@@ -4907,7 +4889,7 @@
       </w:pPr>
     </w:pPrDefault>
   </w:docDefaults>
-  <w:latentStyles w:defLockedState="0" w:defUIPriority="99" w:defSemiHidden="0" w:defUnhideWhenUsed="0" w:defQFormat="0" w:count="375">
+  <w:latentStyles w:defLockedState="0" w:defUIPriority="99" w:defSemiHidden="0" w:defUnhideWhenUsed="0" w:defQFormat="0" w:count="377">
     <w:lsdException w:name="Normal" w:uiPriority="0" w:qFormat="1"/>
     <w:lsdException w:name="heading 1" w:uiPriority="9" w:qFormat="1"/>
     <w:lsdException w:name="heading 2" w:semiHidden="1" w:uiPriority="9" w:unhideWhenUsed="1" w:qFormat="1"/>
@@ -5013,7 +4995,6 @@
     <w:lsdException w:name="HTML Sample" w:semiHidden="1" w:unhideWhenUsed="1"/>
     <w:lsdException w:name="HTML Typewriter" w:semiHidden="1" w:unhideWhenUsed="1"/>
     <w:lsdException w:name="HTML Variable" w:semiHidden="1" w:unhideWhenUsed="1"/>
-    <w:lsdException w:name="Normal Table" w:semiHidden="1" w:unhideWhenUsed="1"/>
     <w:lsdException w:name="annotation subject" w:semiHidden="1" w:unhideWhenUsed="1"/>
     <w:lsdException w:name="No List" w:semiHidden="1" w:unhideWhenUsed="1"/>
     <w:lsdException w:name="Outline List 1" w:semiHidden="1" w:unhideWhenUsed="1"/>
@@ -5059,11 +5040,9 @@
     <w:lsdException w:name="Table Subtle 1" w:semiHidden="1" w:unhideWhenUsed="1"/>
     <w:lsdException w:name="Table Subtle 2" w:semiHidden="1" w:unhideWhenUsed="1"/>
     <w:lsdException w:name="Table Web 1" w:semiHidden="1" w:unhideWhenUsed="1"/>
-    <w:lsdException w:name="Table Web 2" w:semiHidden="1" w:unhideWhenUsed="1"/>
     <w:lsdException w:name="Table Web 3" w:semiHidden="1" w:unhideWhenUsed="1"/>
     <w:lsdException w:name="Balloon Text" w:semiHidden="1" w:unhideWhenUsed="1"/>
     <w:lsdException w:name="Table Grid" w:uiPriority="39"/>
-    <w:lsdException w:name="Table Theme" w:semiHidden="1" w:unhideWhenUsed="1"/>
     <w:lsdException w:name="Placeholder Text" w:semiHidden="1"/>
     <w:lsdException w:name="No Spacing" w:uiPriority="1" w:qFormat="1"/>
     <w:lsdException w:name="Light Shading" w:uiPriority="60"/>
@@ -5283,6 +5262,8 @@
     <w:lsdException w:name="Smart Hyperlink" w:semiHidden="1" w:unhideWhenUsed="1"/>
     <w:lsdException w:name="Hashtag" w:semiHidden="1" w:unhideWhenUsed="1"/>
     <w:lsdException w:name="Unresolved Mention" w:semiHidden="1" w:unhideWhenUsed="1"/>
+    <w:lsdException w:name="Smart Link" w:semiHidden="1" w:unhideWhenUsed="1"/>
+    <w:lsdException w:name="Smart Link Error" w:semiHidden="1" w:unhideWhenUsed="1"/>
   </w:latentStyles>
   <w:style w:type="paragraph" w:default="1" w:styleId="Normal">
     <w:name w:val="Normal"/>

--- a/Documents/Safeguarding/Confidential Reporting Policy.docx
+++ b/Documents/Safeguarding/Confidential Reporting Policy.docx
@@ -1034,27 +1034,6 @@
     </w:p>
     <w:p>
       <w:pPr>
-        <w:spacing w:after="0" w:line="244" w:lineRule="auto"/>
-        <w:ind w:left="101" w:right="4024"/>
-        <w:rPr>
-          <w:rFonts w:ascii="Candara" w:eastAsia="Candara" w:hAnsi="Candara" w:cs="Arial"/>
-          <w:sz w:val="24"/>
-          <w:szCs w:val="16"/>
-          <w:lang w:val="en-US"/>
-        </w:rPr>
-      </w:pPr>
-      <w:r>
-        <w:rPr>
-          <w:rFonts w:ascii="Candara" w:eastAsia="Candara" w:hAnsi="Candara" w:cs="Arial"/>
-          <w:sz w:val="24"/>
-          <w:szCs w:val="16"/>
-          <w:lang w:val="en-US"/>
-        </w:rPr>
-        <w:t>Whistle Blowing Policy</w:t>
-      </w:r>
-    </w:p>
-    <w:p>
-      <w:pPr>
         <w:spacing w:before="7" w:after="0" w:line="180" w:lineRule="exact"/>
         <w:rPr>
           <w:rFonts w:ascii="Candara" w:eastAsia="Times New Roman" w:hAnsi="Candara" w:cs="Arial"/>
@@ -1063,6 +1042,8 @@
           <w:lang w:val="en-US"/>
         </w:rPr>
       </w:pPr>
+      <w:bookmarkStart w:id="0" w:name="_GoBack"/>
+      <w:bookmarkEnd w:id="0"/>
     </w:p>
     <w:p>
       <w:pPr>
@@ -1171,8 +1152,6 @@
         </w:rPr>
         <w:t xml:space="preserve"> February 2020</w:t>
       </w:r>
-      <w:bookmarkStart w:id="0" w:name="_GoBack"/>
-      <w:bookmarkEnd w:id="0"/>
     </w:p>
     <w:p>
       <w:pPr>
@@ -1396,25 +1375,7 @@
           <w:sz w:val="24"/>
           <w:szCs w:val="24"/>
         </w:rPr>
-        <w:t xml:space="preserve">This act protects workers who ‘blow the whistle’ about wrongdoing. It makes provision about the kinds of disclosures, which may be protected; the circumstances in which the disclosures are protected; and the persons who may be protected. The provisions introduced by the act protect most workers from being subjected to a detriment by their employer. Detriment may take </w:t>
-      </w:r>
-      <w:proofErr w:type="gramStart"/>
-      <w:r>
-        <w:rPr>
-          <w:rFonts w:ascii="Candara" w:hAnsi="Candara"/>
-          <w:sz w:val="24"/>
-          <w:szCs w:val="24"/>
-        </w:rPr>
-        <w:t>a number of</w:t>
-      </w:r>
-      <w:proofErr w:type="gramEnd"/>
-      <w:r>
-        <w:rPr>
-          <w:rFonts w:ascii="Candara" w:hAnsi="Candara"/>
-          <w:sz w:val="24"/>
-          <w:szCs w:val="24"/>
-        </w:rPr>
-        <w:t xml:space="preserve"> forms, such as denial of promotion, facilities or training opportunities which the employer would otherwise have offered. Employees </w:t>
+        <w:t xml:space="preserve">This act protects workers who ‘blow the whistle’ about wrongdoing. It makes provision about the kinds of disclosures, which may be protected; the circumstances in which the disclosures are protected; and the persons who may be protected. The provisions introduced by the act protect most workers from being subjected to a detriment by their employer. Detriment may take a number of forms, such as denial of promotion, facilities or training opportunities which the employer would otherwise have offered. Employees </w:t>
       </w:r>
       <w:r>
         <w:rPr>
@@ -2654,25 +2615,7 @@
           <w:sz w:val="24"/>
           <w:szCs w:val="24"/>
         </w:rPr>
-        <w:t xml:space="preserve"> the factors to be </w:t>
-      </w:r>
-      <w:proofErr w:type="gramStart"/>
-      <w:r>
-        <w:rPr>
-          <w:rFonts w:ascii="Candara" w:hAnsi="Candara"/>
-          <w:sz w:val="24"/>
-          <w:szCs w:val="24"/>
-        </w:rPr>
-        <w:t>taken into account</w:t>
-      </w:r>
-      <w:proofErr w:type="gramEnd"/>
-      <w:r>
-        <w:rPr>
-          <w:rFonts w:ascii="Candara" w:hAnsi="Candara"/>
-          <w:sz w:val="24"/>
-          <w:szCs w:val="24"/>
-        </w:rPr>
-        <w:t xml:space="preserve"> would include: </w:t>
+        <w:t xml:space="preserve"> the factors to be taken into account would include: </w:t>
       </w:r>
     </w:p>
     <w:p>
@@ -2858,25 +2801,7 @@
           <w:sz w:val="24"/>
           <w:szCs w:val="24"/>
         </w:rPr>
-        <w:t xml:space="preserve">Staff may find it easier to raise the matter if there are two (or more) staff who have had the same experience or concerns. The earlier concerns are expressed the easier it is to </w:t>
-      </w:r>
-      <w:proofErr w:type="gramStart"/>
-      <w:r>
-        <w:rPr>
-          <w:rFonts w:ascii="Candara" w:hAnsi="Candara"/>
-          <w:sz w:val="24"/>
-          <w:szCs w:val="24"/>
-        </w:rPr>
-        <w:t>take action</w:t>
-      </w:r>
-      <w:proofErr w:type="gramEnd"/>
-      <w:r>
-        <w:rPr>
-          <w:rFonts w:ascii="Candara" w:hAnsi="Candara"/>
-          <w:sz w:val="24"/>
-          <w:szCs w:val="24"/>
-        </w:rPr>
-        <w:t xml:space="preserve">. Staff may wish to speak to their trade union representative or colleague before making a disclosure. </w:t>
+        <w:t xml:space="preserve">Staff may find it easier to raise the matter if there are two (or more) staff who have had the same experience or concerns. The earlier concerns are expressed the easier it is to take action. Staff may wish to speak to their trade union representative or colleague before making a disclosure. </w:t>
       </w:r>
     </w:p>
     <w:p>
@@ -4206,25 +4131,7 @@
           <w:sz w:val="24"/>
           <w:szCs w:val="24"/>
         </w:rPr>
-        <w:t xml:space="preserve">, s/he should ensure that confidential information is not disclosed. Staff should check with the contact point about matters of confidentiality. This procedure has been written </w:t>
-      </w:r>
-      <w:proofErr w:type="gramStart"/>
-      <w:r>
-        <w:rPr>
-          <w:rFonts w:ascii="Candara" w:hAnsi="Candara"/>
-          <w:sz w:val="24"/>
-          <w:szCs w:val="24"/>
-        </w:rPr>
-        <w:t>taking into account</w:t>
-      </w:r>
-      <w:proofErr w:type="gramEnd"/>
-      <w:r>
-        <w:rPr>
-          <w:rFonts w:ascii="Candara" w:hAnsi="Candara"/>
-          <w:sz w:val="24"/>
-          <w:szCs w:val="24"/>
-        </w:rPr>
-        <w:t xml:space="preserve"> the terms of the Public Interest Disclosure Act 1998, which protects workers making disclosures about certain matters of concern where those disclosures are made in accordance with the act’s provisions. </w:t>
+        <w:t xml:space="preserve">, s/he should ensure that confidential information is not disclosed. Staff should check with the contact point about matters of confidentiality. This procedure has been written taking into account the terms of the Public Interest Disclosure Act 1998, which protects workers making disclosures about certain matters of concern where those disclosures are made in accordance with the act’s provisions. </w:t>
       </w:r>
     </w:p>
     <w:p>
@@ -4995,6 +4902,7 @@
     <w:lsdException w:name="HTML Sample" w:semiHidden="1" w:unhideWhenUsed="1"/>
     <w:lsdException w:name="HTML Typewriter" w:semiHidden="1" w:unhideWhenUsed="1"/>
     <w:lsdException w:name="HTML Variable" w:semiHidden="1" w:unhideWhenUsed="1"/>
+    <w:lsdException w:name="Normal Table" w:semiHidden="1" w:unhideWhenUsed="1"/>
     <w:lsdException w:name="annotation subject" w:semiHidden="1" w:unhideWhenUsed="1"/>
     <w:lsdException w:name="No List" w:semiHidden="1" w:unhideWhenUsed="1"/>
     <w:lsdException w:name="Outline List 1" w:semiHidden="1" w:unhideWhenUsed="1"/>
@@ -5040,9 +4948,11 @@
     <w:lsdException w:name="Table Subtle 1" w:semiHidden="1" w:unhideWhenUsed="1"/>
     <w:lsdException w:name="Table Subtle 2" w:semiHidden="1" w:unhideWhenUsed="1"/>
     <w:lsdException w:name="Table Web 1" w:semiHidden="1" w:unhideWhenUsed="1"/>
+    <w:lsdException w:name="Table Web 2" w:semiHidden="1" w:unhideWhenUsed="1"/>
     <w:lsdException w:name="Table Web 3" w:semiHidden="1" w:unhideWhenUsed="1"/>
     <w:lsdException w:name="Balloon Text" w:semiHidden="1" w:unhideWhenUsed="1"/>
     <w:lsdException w:name="Table Grid" w:uiPriority="39"/>
+    <w:lsdException w:name="Table Theme" w:semiHidden="1" w:unhideWhenUsed="1"/>
     <w:lsdException w:name="Placeholder Text" w:semiHidden="1"/>
     <w:lsdException w:name="No Spacing" w:uiPriority="1" w:qFormat="1"/>
     <w:lsdException w:name="Light Shading" w:uiPriority="60"/>

--- a/Documents/Safeguarding/Confidential Reporting Policy.docx
+++ b/Documents/Safeguarding/Confidential Reporting Policy.docx
@@ -1042,8 +1042,134 @@
           <w:lang w:val="en-US"/>
         </w:rPr>
       </w:pPr>
+    </w:p>
+    <w:p>
+      <w:pPr>
+        <w:spacing w:before="59" w:after="0" w:line="240" w:lineRule="auto"/>
+        <w:ind w:right="223"/>
+        <w:rPr>
+          <w:rFonts w:ascii="Candara" w:eastAsia="Candara" w:hAnsi="Candara" w:cs="Arial"/>
+          <w:b/>
+          <w:spacing w:val="1"/>
+          <w:sz w:val="24"/>
+          <w:szCs w:val="16"/>
+          <w:lang w:val="en-US"/>
+        </w:rPr>
+      </w:pPr>
+      <w:r>
+        <w:rPr>
+          <w:rFonts w:ascii="Candara" w:eastAsia="Candara" w:hAnsi="Candara" w:cs="Arial"/>
+          <w:b/>
+          <w:spacing w:val="1"/>
+          <w:sz w:val="24"/>
+          <w:szCs w:val="16"/>
+          <w:lang w:val="en-US"/>
+        </w:rPr>
+        <w:t>Approved by:</w:t>
+      </w:r>
+    </w:p>
+    <w:p>
+      <w:pPr>
+        <w:spacing w:before="59" w:after="0" w:line="240" w:lineRule="auto"/>
+        <w:ind w:right="223"/>
+        <w:rPr>
+          <w:rFonts w:ascii="Candara" w:eastAsia="Candara" w:hAnsi="Candara" w:cs="Arial"/>
+          <w:spacing w:val="1"/>
+          <w:sz w:val="24"/>
+          <w:szCs w:val="16"/>
+          <w:lang w:val="en-US"/>
+        </w:rPr>
+      </w:pPr>
+      <w:r>
+        <w:rPr>
+          <w:rFonts w:ascii="Candara" w:eastAsia="Candara" w:hAnsi="Candara" w:cs="Arial"/>
+          <w:b/>
+          <w:spacing w:val="1"/>
+          <w:sz w:val="24"/>
+          <w:szCs w:val="16"/>
+          <w:lang w:val="en-US"/>
+        </w:rPr>
+        <w:t xml:space="preserve">Proprietor: </w:t>
+      </w:r>
+      <w:r>
+        <w:rPr>
+          <w:rFonts w:ascii="Candara" w:eastAsia="Candara" w:hAnsi="Candara" w:cs="Arial"/>
+          <w:spacing w:val="1"/>
+          <w:sz w:val="24"/>
+          <w:szCs w:val="16"/>
+          <w:lang w:val="en-US"/>
+        </w:rPr>
+        <w:t>Ellis Wells</w:t>
+      </w:r>
+    </w:p>
+    <w:p>
+      <w:pPr>
+        <w:spacing w:after="0" w:line="200" w:lineRule="exact"/>
+        <w:rPr>
+          <w:rFonts w:ascii="Candara" w:eastAsia="Times New Roman" w:hAnsi="Candara" w:cs="Arial"/>
+          <w:sz w:val="24"/>
+          <w:szCs w:val="20"/>
+          <w:lang w:val="en-US"/>
+        </w:rPr>
+      </w:pPr>
+      <w:r>
+        <w:rPr>
+          <w:rFonts w:ascii="Candara" w:eastAsia="Times New Roman" w:hAnsi="Candara" w:cs="Arial"/>
+          <w:b/>
+          <w:sz w:val="24"/>
+          <w:szCs w:val="20"/>
+          <w:lang w:val="en-US"/>
+        </w:rPr>
+        <w:t xml:space="preserve">Date: </w:t>
+      </w:r>
+      <w:r>
+        <w:rPr>
+          <w:rFonts w:ascii="Candara" w:eastAsia="Times New Roman" w:hAnsi="Candara" w:cs="Arial"/>
+          <w:sz w:val="24"/>
+          <w:szCs w:val="20"/>
+          <w:lang w:val="en-US"/>
+        </w:rPr>
+        <w:t>9</w:t>
+      </w:r>
+      <w:r>
+        <w:rPr>
+          <w:rFonts w:ascii="Candara" w:eastAsia="Times New Roman" w:hAnsi="Candara" w:cs="Arial"/>
+          <w:sz w:val="24"/>
+          <w:szCs w:val="20"/>
+          <w:vertAlign w:val="superscript"/>
+          <w:lang w:val="en-US"/>
+        </w:rPr>
+        <w:t>th</w:t>
+      </w:r>
+      <w:r>
+        <w:rPr>
+          <w:rFonts w:ascii="Candara" w:eastAsia="Times New Roman" w:hAnsi="Candara" w:cs="Arial"/>
+          <w:sz w:val="24"/>
+          <w:szCs w:val="20"/>
+          <w:lang w:val="en-US"/>
+        </w:rPr>
+        <w:t xml:space="preserve"> </w:t>
+      </w:r>
+      <w:r>
+        <w:rPr>
+          <w:rFonts w:ascii="Candara" w:eastAsia="Times New Roman" w:hAnsi="Candara" w:cs="Arial"/>
+          <w:sz w:val="24"/>
+          <w:szCs w:val="20"/>
+          <w:lang w:val="en-US"/>
+        </w:rPr>
+        <w:t>April</w:t>
+      </w:r>
       <w:bookmarkStart w:id="0" w:name="_GoBack"/>
       <w:bookmarkEnd w:id="0"/>
+      <w:r>
+        <w:rPr>
+          <w:rFonts w:ascii="Candara" w:eastAsia="Times New Roman" w:hAnsi="Candara" w:cs="Arial"/>
+          <w:sz w:val="24"/>
+          <w:szCs w:val="20"/>
+          <w:lang w:val="en-US"/>
+        </w:rPr>
+        <w:t xml:space="preserve"> 2020</w:t>
+      </w:r>
     </w:p>
     <w:p>
       <w:pPr>
@@ -1058,114 +1184,6 @@
           <w:lang w:val="en-US"/>
         </w:rPr>
       </w:pPr>
-      <w:r>
-        <w:rPr>
-          <w:rFonts w:ascii="Candara" w:eastAsia="Candara" w:hAnsi="Candara" w:cs="Arial"/>
-          <w:b/>
-          <w:spacing w:val="1"/>
-          <w:sz w:val="24"/>
-          <w:szCs w:val="16"/>
-          <w:lang w:val="en-US"/>
-        </w:rPr>
-        <w:t>Approved by:</w:t>
-      </w:r>
-    </w:p>
-    <w:p>
-      <w:pPr>
-        <w:spacing w:before="59" w:after="0" w:line="240" w:lineRule="auto"/>
-        <w:ind w:right="223"/>
-        <w:rPr>
-          <w:rFonts w:ascii="Candara" w:eastAsia="Candara" w:hAnsi="Candara" w:cs="Arial"/>
-          <w:spacing w:val="1"/>
-          <w:sz w:val="24"/>
-          <w:szCs w:val="16"/>
-          <w:lang w:val="en-US"/>
-        </w:rPr>
-      </w:pPr>
-      <w:r>
-        <w:rPr>
-          <w:rFonts w:ascii="Candara" w:eastAsia="Candara" w:hAnsi="Candara" w:cs="Arial"/>
-          <w:b/>
-          <w:spacing w:val="1"/>
-          <w:sz w:val="24"/>
-          <w:szCs w:val="16"/>
-          <w:lang w:val="en-US"/>
-        </w:rPr>
-        <w:t xml:space="preserve">Proprietor: </w:t>
-      </w:r>
-      <w:r>
-        <w:rPr>
-          <w:rFonts w:ascii="Candara" w:eastAsia="Candara" w:hAnsi="Candara" w:cs="Arial"/>
-          <w:spacing w:val="1"/>
-          <w:sz w:val="24"/>
-          <w:szCs w:val="16"/>
-          <w:lang w:val="en-US"/>
-        </w:rPr>
-        <w:t>Ellis Wells</w:t>
-      </w:r>
-    </w:p>
-    <w:p>
-      <w:pPr>
-        <w:spacing w:after="0" w:line="200" w:lineRule="exact"/>
-        <w:rPr>
-          <w:rFonts w:ascii="Candara" w:eastAsia="Times New Roman" w:hAnsi="Candara" w:cs="Arial"/>
-          <w:sz w:val="24"/>
-          <w:szCs w:val="20"/>
-          <w:lang w:val="en-US"/>
-        </w:rPr>
-      </w:pPr>
-      <w:r>
-        <w:rPr>
-          <w:rFonts w:ascii="Candara" w:eastAsia="Times New Roman" w:hAnsi="Candara" w:cs="Arial"/>
-          <w:b/>
-          <w:sz w:val="24"/>
-          <w:szCs w:val="20"/>
-          <w:lang w:val="en-US"/>
-        </w:rPr>
-        <w:t xml:space="preserve">Date: </w:t>
-      </w:r>
-      <w:r>
-        <w:rPr>
-          <w:rFonts w:ascii="Candara" w:eastAsia="Times New Roman" w:hAnsi="Candara" w:cs="Arial"/>
-          <w:sz w:val="24"/>
-          <w:szCs w:val="20"/>
-          <w:lang w:val="en-US"/>
-        </w:rPr>
-        <w:t>18</w:t>
-      </w:r>
-      <w:r>
-        <w:rPr>
-          <w:rFonts w:ascii="Candara" w:eastAsia="Times New Roman" w:hAnsi="Candara" w:cs="Arial"/>
-          <w:sz w:val="24"/>
-          <w:szCs w:val="20"/>
-          <w:vertAlign w:val="superscript"/>
-          <w:lang w:val="en-US"/>
-        </w:rPr>
-        <w:t>th</w:t>
-      </w:r>
-      <w:r>
-        <w:rPr>
-          <w:rFonts w:ascii="Candara" w:eastAsia="Times New Roman" w:hAnsi="Candara" w:cs="Arial"/>
-          <w:sz w:val="24"/>
-          <w:szCs w:val="20"/>
-          <w:lang w:val="en-US"/>
-        </w:rPr>
-        <w:t xml:space="preserve"> February 2020</w:t>
-      </w:r>
-    </w:p>
-    <w:p>
-      <w:pPr>
-        <w:spacing w:before="59" w:after="0" w:line="240" w:lineRule="auto"/>
-        <w:ind w:right="223"/>
-        <w:rPr>
-          <w:rFonts w:ascii="Candara" w:eastAsia="Candara" w:hAnsi="Candara" w:cs="Arial"/>
-          <w:b/>
-          <w:spacing w:val="1"/>
-          <w:sz w:val="24"/>
-          <w:szCs w:val="16"/>
-          <w:lang w:val="en-US"/>
-        </w:rPr>
-      </w:pPr>
     </w:p>
     <w:p>
       <w:pPr>
@@ -1375,7 +1393,25 @@
           <w:sz w:val="24"/>
           <w:szCs w:val="24"/>
         </w:rPr>
-        <w:t xml:space="preserve">This act protects workers who ‘blow the whistle’ about wrongdoing. It makes provision about the kinds of disclosures, which may be protected; the circumstances in which the disclosures are protected; and the persons who may be protected. The provisions introduced by the act protect most workers from being subjected to a detriment by their employer. Detriment may take a number of forms, such as denial of promotion, facilities or training opportunities which the employer would otherwise have offered. Employees </w:t>
+        <w:t xml:space="preserve">This act protects workers who ‘blow the whistle’ about wrongdoing. It makes provision about the kinds of disclosures, which may be protected; the circumstances in which the disclosures are protected; and the persons who may be protected. The provisions introduced by the act protect most workers from being subjected to a detriment by their employer. Detriment may take </w:t>
+      </w:r>
+      <w:proofErr w:type="gramStart"/>
+      <w:r>
+        <w:rPr>
+          <w:rFonts w:ascii="Candara" w:hAnsi="Candara"/>
+          <w:sz w:val="24"/>
+          <w:szCs w:val="24"/>
+        </w:rPr>
+        <w:t>a number of</w:t>
+      </w:r>
+      <w:proofErr w:type="gramEnd"/>
+      <w:r>
+        <w:rPr>
+          <w:rFonts w:ascii="Candara" w:hAnsi="Candara"/>
+          <w:sz w:val="24"/>
+          <w:szCs w:val="24"/>
+        </w:rPr>
+        <w:t xml:space="preserve"> forms, such as denial of promotion, facilities or training opportunities which the employer would otherwise have offered. Employees </w:t>
       </w:r>
       <w:r>
         <w:rPr>
@@ -2615,7 +2651,25 @@
           <w:sz w:val="24"/>
           <w:szCs w:val="24"/>
         </w:rPr>
-        <w:t xml:space="preserve"> the factors to be taken into account would include: </w:t>
+        <w:t xml:space="preserve"> the factors to be </w:t>
+      </w:r>
+      <w:proofErr w:type="gramStart"/>
+      <w:r>
+        <w:rPr>
+          <w:rFonts w:ascii="Candara" w:hAnsi="Candara"/>
+          <w:sz w:val="24"/>
+          <w:szCs w:val="24"/>
+        </w:rPr>
+        <w:t>taken into account</w:t>
+      </w:r>
+      <w:proofErr w:type="gramEnd"/>
+      <w:r>
+        <w:rPr>
+          <w:rFonts w:ascii="Candara" w:hAnsi="Candara"/>
+          <w:sz w:val="24"/>
+          <w:szCs w:val="24"/>
+        </w:rPr>
+        <w:t xml:space="preserve"> would include: </w:t>
       </w:r>
     </w:p>
     <w:p>
@@ -2801,7 +2855,25 @@
           <w:sz w:val="24"/>
           <w:szCs w:val="24"/>
         </w:rPr>
-        <w:t xml:space="preserve">Staff may find it easier to raise the matter if there are two (or more) staff who have had the same experience or concerns. The earlier concerns are expressed the easier it is to take action. Staff may wish to speak to their trade union representative or colleague before making a disclosure. </w:t>
+        <w:t xml:space="preserve">Staff may find it easier to raise the matter if there are two (or more) staff who have had the same experience or concerns. The earlier concerns are expressed the easier it is to </w:t>
+      </w:r>
+      <w:proofErr w:type="gramStart"/>
+      <w:r>
+        <w:rPr>
+          <w:rFonts w:ascii="Candara" w:hAnsi="Candara"/>
+          <w:sz w:val="24"/>
+          <w:szCs w:val="24"/>
+        </w:rPr>
+        <w:t>take action</w:t>
+      </w:r>
+      <w:proofErr w:type="gramEnd"/>
+      <w:r>
+        <w:rPr>
+          <w:rFonts w:ascii="Candara" w:hAnsi="Candara"/>
+          <w:sz w:val="24"/>
+          <w:szCs w:val="24"/>
+        </w:rPr>
+        <w:t xml:space="preserve">. Staff may wish to speak to their trade union representative or colleague before making a disclosure. </w:t>
       </w:r>
     </w:p>
     <w:p>
@@ -4131,7 +4203,25 @@
           <w:sz w:val="24"/>
           <w:szCs w:val="24"/>
         </w:rPr>
-        <w:t xml:space="preserve">, s/he should ensure that confidential information is not disclosed. Staff should check with the contact point about matters of confidentiality. This procedure has been written taking into account the terms of the Public Interest Disclosure Act 1998, which protects workers making disclosures about certain matters of concern where those disclosures are made in accordance with the act’s provisions. </w:t>
+        <w:t xml:space="preserve">, s/he should ensure that confidential information is not disclosed. Staff should check with the contact point about matters of confidentiality. This procedure has been written </w:t>
+      </w:r>
+      <w:proofErr w:type="gramStart"/>
+      <w:r>
+        <w:rPr>
+          <w:rFonts w:ascii="Candara" w:hAnsi="Candara"/>
+          <w:sz w:val="24"/>
+          <w:szCs w:val="24"/>
+        </w:rPr>
+        <w:t>taking into account</w:t>
+      </w:r>
+      <w:proofErr w:type="gramEnd"/>
+      <w:r>
+        <w:rPr>
+          <w:rFonts w:ascii="Candara" w:hAnsi="Candara"/>
+          <w:sz w:val="24"/>
+          <w:szCs w:val="24"/>
+        </w:rPr>
+        <w:t xml:space="preserve"> the terms of the Public Interest Disclosure Act 1998, which protects workers making disclosures about certain matters of concern where those disclosures are made in accordance with the act’s provisions. </w:t>
       </w:r>
     </w:p>
     <w:p>

--- a/Documents/Safeguarding/Confidential Reporting Policy.docx
+++ b/Documents/Safeguarding/Confidential Reporting Policy.docx
@@ -550,7 +550,17 @@
           <w:szCs w:val="16"/>
           <w:lang w:val="en-US"/>
         </w:rPr>
-        <w:t>Spring Term 2020</w:t>
+        <w:t>Autumn</w:t>
+      </w:r>
+      <w:r>
+        <w:rPr>
+          <w:rFonts w:ascii="Candara" w:eastAsia="Candara" w:hAnsi="Candara" w:cs="Arial"/>
+          <w:spacing w:val="-2"/>
+          <w:sz w:val="32"/>
+          <w:szCs w:val="16"/>
+          <w:lang w:val="en-US"/>
+        </w:rPr>
+        <w:t xml:space="preserve"> Term 2020</w:t>
       </w:r>
     </w:p>
     <w:p>
@@ -1129,7 +1139,7 @@
           <w:szCs w:val="20"/>
           <w:lang w:val="en-US"/>
         </w:rPr>
-        <w:t>9</w:t>
+        <w:t>31</w:t>
       </w:r>
       <w:r>
         <w:rPr>
@@ -1139,7 +1149,7 @@
           <w:vertAlign w:val="superscript"/>
           <w:lang w:val="en-US"/>
         </w:rPr>
-        <w:t>th</w:t>
+        <w:t>st</w:t>
       </w:r>
       <w:r>
         <w:rPr>
@@ -1148,16 +1158,7 @@
           <w:szCs w:val="20"/>
           <w:lang w:val="en-US"/>
         </w:rPr>
-        <w:t xml:space="preserve"> </w:t>
-      </w:r>
-      <w:r>
-        <w:rPr>
-          <w:rFonts w:ascii="Candara" w:eastAsia="Times New Roman" w:hAnsi="Candara" w:cs="Arial"/>
-          <w:sz w:val="24"/>
-          <w:szCs w:val="20"/>
-          <w:lang w:val="en-US"/>
-        </w:rPr>
-        <w:t>April</w:t>
+        <w:t xml:space="preserve"> August</w:t>
       </w:r>
       <w:bookmarkStart w:id="0" w:name="_GoBack"/>
       <w:bookmarkEnd w:id="0"/>
@@ -4886,7 +4887,7 @@
       </w:pPr>
     </w:pPrDefault>
   </w:docDefaults>
-  <w:latentStyles w:defLockedState="0" w:defUIPriority="99" w:defSemiHidden="0" w:defUnhideWhenUsed="0" w:defQFormat="0" w:count="377">
+  <w:latentStyles w:defLockedState="0" w:defUIPriority="99" w:defSemiHidden="0" w:defUnhideWhenUsed="0" w:defQFormat="0" w:count="376">
     <w:lsdException w:name="Normal" w:uiPriority="0" w:qFormat="1"/>
     <w:lsdException w:name="heading 1" w:uiPriority="9" w:qFormat="1"/>
     <w:lsdException w:name="heading 2" w:semiHidden="1" w:uiPriority="9" w:unhideWhenUsed="1" w:qFormat="1"/>
@@ -5263,7 +5264,6 @@
     <w:lsdException w:name="Hashtag" w:semiHidden="1" w:unhideWhenUsed="1"/>
     <w:lsdException w:name="Unresolved Mention" w:semiHidden="1" w:unhideWhenUsed="1"/>
     <w:lsdException w:name="Smart Link" w:semiHidden="1" w:unhideWhenUsed="1"/>
-    <w:lsdException w:name="Smart Link Error" w:semiHidden="1" w:unhideWhenUsed="1"/>
   </w:latentStyles>
   <w:style w:type="paragraph" w:default="1" w:styleId="Normal">
     <w:name w:val="Normal"/>

--- a/Documents/Safeguarding/Confidential Reporting Policy.docx
+++ b/Documents/Safeguarding/Confidential Reporting Policy.docx
@@ -1158,7 +1158,16 @@
           <w:szCs w:val="20"/>
           <w:lang w:val="en-US"/>
         </w:rPr>
-        <w:t xml:space="preserve"> August</w:t>
+        <w:t xml:space="preserve"> </w:t>
+      </w:r>
+      <w:r>
+        <w:rPr>
+          <w:rFonts w:ascii="Candara" w:eastAsia="Times New Roman" w:hAnsi="Candara" w:cs="Arial"/>
+          <w:sz w:val="24"/>
+          <w:szCs w:val="20"/>
+          <w:lang w:val="en-US"/>
+        </w:rPr>
+        <w:t>December</w:t>
       </w:r>
       <w:bookmarkStart w:id="0" w:name="_GoBack"/>
       <w:bookmarkEnd w:id="0"/>
@@ -1394,25 +1403,7 @@
           <w:sz w:val="24"/>
           <w:szCs w:val="24"/>
         </w:rPr>
-        <w:t xml:space="preserve">This act protects workers who ‘blow the whistle’ about wrongdoing. It makes provision about the kinds of disclosures, which may be protected; the circumstances in which the disclosures are protected; and the persons who may be protected. The provisions introduced by the act protect most workers from being subjected to a detriment by their employer. Detriment may take </w:t>
-      </w:r>
-      <w:proofErr w:type="gramStart"/>
-      <w:r>
-        <w:rPr>
-          <w:rFonts w:ascii="Candara" w:hAnsi="Candara"/>
-          <w:sz w:val="24"/>
-          <w:szCs w:val="24"/>
-        </w:rPr>
-        <w:t>a number of</w:t>
-      </w:r>
-      <w:proofErr w:type="gramEnd"/>
-      <w:r>
-        <w:rPr>
-          <w:rFonts w:ascii="Candara" w:hAnsi="Candara"/>
-          <w:sz w:val="24"/>
-          <w:szCs w:val="24"/>
-        </w:rPr>
-        <w:t xml:space="preserve"> forms, such as denial of promotion, facilities or training opportunities which the employer would otherwise have offered. Employees </w:t>
+        <w:t xml:space="preserve">This act protects workers who ‘blow the whistle’ about wrongdoing. It makes provision about the kinds of disclosures, which may be protected; the circumstances in which the disclosures are protected; and the persons who may be protected. The provisions introduced by the act protect most workers from being subjected to a detriment by their employer. Detriment may take a number of forms, such as denial of promotion, facilities or training opportunities which the employer would otherwise have offered. Employees </w:t>
       </w:r>
       <w:r>
         <w:rPr>
@@ -2018,23 +2009,13 @@
           <w:szCs w:val="24"/>
         </w:rPr>
       </w:pPr>
-      <w:proofErr w:type="spellStart"/>
-      <w:r>
-        <w:rPr>
-          <w:rFonts w:ascii="Candara" w:hAnsi="Candara"/>
-          <w:sz w:val="24"/>
-          <w:szCs w:val="24"/>
-        </w:rPr>
-        <w:t>i</w:t>
-      </w:r>
-      <w:proofErr w:type="spellEnd"/>
-      <w:r>
-        <w:rPr>
-          <w:rFonts w:ascii="Candara" w:hAnsi="Candara"/>
-          <w:sz w:val="24"/>
-          <w:szCs w:val="24"/>
-        </w:rPr>
-        <w:t xml:space="preserve">) racism or any other discrimination; </w:t>
+      <w:r>
+        <w:rPr>
+          <w:rFonts w:ascii="Candara" w:hAnsi="Candara"/>
+          <w:sz w:val="24"/>
+          <w:szCs w:val="24"/>
+        </w:rPr>
+        <w:t xml:space="preserve">i) racism or any other discrimination; </w:t>
       </w:r>
     </w:p>
     <w:p>
@@ -2652,25 +2633,7 @@
           <w:sz w:val="24"/>
           <w:szCs w:val="24"/>
         </w:rPr>
-        <w:t xml:space="preserve"> the factors to be </w:t>
-      </w:r>
-      <w:proofErr w:type="gramStart"/>
-      <w:r>
-        <w:rPr>
-          <w:rFonts w:ascii="Candara" w:hAnsi="Candara"/>
-          <w:sz w:val="24"/>
-          <w:szCs w:val="24"/>
-        </w:rPr>
-        <w:t>taken into account</w:t>
-      </w:r>
-      <w:proofErr w:type="gramEnd"/>
-      <w:r>
-        <w:rPr>
-          <w:rFonts w:ascii="Candara" w:hAnsi="Candara"/>
-          <w:sz w:val="24"/>
-          <w:szCs w:val="24"/>
-        </w:rPr>
-        <w:t xml:space="preserve"> would include: </w:t>
+        <w:t xml:space="preserve"> the factors to be taken into account would include: </w:t>
       </w:r>
     </w:p>
     <w:p>
@@ -2856,25 +2819,7 @@
           <w:sz w:val="24"/>
           <w:szCs w:val="24"/>
         </w:rPr>
-        <w:t xml:space="preserve">Staff may find it easier to raise the matter if there are two (or more) staff who have had the same experience or concerns. The earlier concerns are expressed the easier it is to </w:t>
-      </w:r>
-      <w:proofErr w:type="gramStart"/>
-      <w:r>
-        <w:rPr>
-          <w:rFonts w:ascii="Candara" w:hAnsi="Candara"/>
-          <w:sz w:val="24"/>
-          <w:szCs w:val="24"/>
-        </w:rPr>
-        <w:t>take action</w:t>
-      </w:r>
-      <w:proofErr w:type="gramEnd"/>
-      <w:r>
-        <w:rPr>
-          <w:rFonts w:ascii="Candara" w:hAnsi="Candara"/>
-          <w:sz w:val="24"/>
-          <w:szCs w:val="24"/>
-        </w:rPr>
-        <w:t xml:space="preserve">. Staff may wish to speak to their trade union representative or colleague before making a disclosure. </w:t>
+        <w:t xml:space="preserve">Staff may find it easier to raise the matter if there are two (or more) staff who have had the same experience or concerns. The earlier concerns are expressed the easier it is to take action. Staff may wish to speak to their trade union representative or colleague before making a disclosure. </w:t>
       </w:r>
     </w:p>
     <w:p>
@@ -4204,25 +4149,7 @@
           <w:sz w:val="24"/>
           <w:szCs w:val="24"/>
         </w:rPr>
-        <w:t xml:space="preserve">, s/he should ensure that confidential information is not disclosed. Staff should check with the contact point about matters of confidentiality. This procedure has been written </w:t>
-      </w:r>
-      <w:proofErr w:type="gramStart"/>
-      <w:r>
-        <w:rPr>
-          <w:rFonts w:ascii="Candara" w:hAnsi="Candara"/>
-          <w:sz w:val="24"/>
-          <w:szCs w:val="24"/>
-        </w:rPr>
-        <w:t>taking into account</w:t>
-      </w:r>
-      <w:proofErr w:type="gramEnd"/>
-      <w:r>
-        <w:rPr>
-          <w:rFonts w:ascii="Candara" w:hAnsi="Candara"/>
-          <w:sz w:val="24"/>
-          <w:szCs w:val="24"/>
-        </w:rPr>
-        <w:t xml:space="preserve"> the terms of the Public Interest Disclosure Act 1998, which protects workers making disclosures about certain matters of concern where those disclosures are made in accordance with the act’s provisions. </w:t>
+        <w:t xml:space="preserve">, s/he should ensure that confidential information is not disclosed. Staff should check with the contact point about matters of confidentiality. This procedure has been written taking into account the terms of the Public Interest Disclosure Act 1998, which protects workers making disclosures about certain matters of concern where those disclosures are made in accordance with the act’s provisions. </w:t>
       </w:r>
     </w:p>
     <w:p>
